--- a/项目、模块分组管理.docx
+++ b/项目、模块分组管理.docx
@@ -27,7 +27,7 @@
           <w:szCs w:val="30"/>
           <w:lang w:val="en-US" w:eastAsia="zh-CN"/>
         </w:rPr>
-        <w:t>OK</w:t>
+        <w:t>OKAB</w:t>
       </w:r>
       <w:bookmarkStart w:id="0" w:name="_GoBack"/>
       <w:bookmarkEnd w:id="0"/>
@@ -401,7 +401,7 @@
     <w:lsdException w:uiPriority="99" w:name="footnote text"/>
     <w:lsdException w:uiPriority="99" w:name="annotation text"/>
     <w:lsdException w:uiPriority="99" w:name="header"/>
-    <w:lsdException w:uiPriority="99" w:name="footer"/>
+    <w:lsdException w:qFormat="1" w:uiPriority="99" w:name="footer"/>
     <w:lsdException w:uiPriority="99" w:name="index heading"/>
     <w:lsdException w:qFormat="1" w:uiPriority="35" w:name="caption"/>
     <w:lsdException w:uiPriority="99" w:name="table of figures"/>
@@ -705,6 +705,7 @@
     <w:link w:val="9"/>
     <w:semiHidden/>
     <w:unhideWhenUsed/>
+    <w:qFormat/>
     <w:uiPriority w:val="99"/>
     <w:pPr>
       <w:tabs>
@@ -758,6 +759,7 @@
     <w:basedOn w:val="6"/>
     <w:link w:val="4"/>
     <w:semiHidden/>
+    <w:qFormat/>
     <w:uiPriority w:val="99"/>
     <w:rPr>
       <w:sz w:val="18"/>
@@ -768,6 +770,7 @@
     <w:name w:val="标题 1 Char"/>
     <w:basedOn w:val="6"/>
     <w:link w:val="2"/>
+    <w:qFormat/>
     <w:uiPriority w:val="9"/>
     <w:rPr>
       <w:b/>
@@ -781,6 +784,7 @@
     <w:name w:val="标题 2 Char"/>
     <w:basedOn w:val="6"/>
     <w:link w:val="3"/>
+    <w:qFormat/>
     <w:uiPriority w:val="9"/>
     <w:rPr>
       <w:rFonts w:asciiTheme="majorHAnsi" w:hAnsiTheme="majorHAnsi" w:eastAsiaTheme="majorEastAsia" w:cstheme="majorBidi"/>
